--- a/dataflow/templates/word/template2.docx
+++ b/dataflow/templates/word/template2.docx
@@ -92,10 +92,26 @@
       </w:r>
     </w:p>
     <w:p>
+      <w:pPr>
+        <w:sectPr>
+          <w:pgSz w:w="12240" w:h="15840"/>
+          <w:pgMar w:top="1440" w:right="1440" w:bottom="1440" w:left="1440" w:header="720" w:footer="720" w:gutter="0"/>
+          <w:cols w:space="720"/>
+          <w:docGrid w:linePitch="360"/>
+        </w:sectPr>
+      </w:pPr>
+    </w:p>
+    <w:p>
       <w:r>
         <w:t>In the upper left corner of the rectangle, there is a small vertical black line extending slightly beyond the boundary, accompanied by a shorter horizontal segment. This feature suggests the presence of a coordinate axis, implying that the rectangle might be part of a mathematical or graphical representation. The placement of this axis-like marking indicates that the top-left corner of the rectangle could be a reference point, possibly representing the origin in a coordinate system.</w:t>
       </w:r>
     </w:p>
+    <w:p>
+      <w:r>
+        <w:br w:type="page"/>
+      </w:r>
+    </w:p>
+    <w:p/>
     <w:p>
       <w:r>
         <w:t>The overall composition is simple and clean, with no additional elements or decorative details. The use of a light blue fill gives the shape a calm and neutral appearance, which could symbolize elements such as water, sky, or highlighted data in a graphical interface. The black border provides a strong contrast, ensuring the rectangle remains visually distinct.</w:t>
@@ -108,15 +124,12 @@
     </w:p>
     <w:p>
       <w:r>
-        <w:t xml:space="preserve">The image has a clean, uncluttered aesthetic, with an emphasis on clarity and simplicity. Its rectangular form, uniform coloring, and sharp edges contribute to a structured and </w:t>
-      </w:r>
-      <w:r>
-        <w:lastRenderedPageBreak/>
-        <w:t>organized look. The overall visual impact is one of precision and functionality, making the shape suitable for a variety of potential applications, including graphical representations, user interface components, or diagrammatic illustrations.</w:t>
+        <w:t>The image has a clean, uncluttered aesthetic, with an emphasis on clarity and simplicity. Its rectangular form, uniform coloring, and sharp edges contribute to a structured and organized look. The overall visual impact is one of precision and functionality, making the shape suitable for a variety of potential applications, including graphical representations, user interface components, or diagrammatic illustrations.</w:t>
       </w:r>
     </w:p>
     <w:p/>
     <w:sectPr>
+      <w:type w:val="continuous"/>
       <w:pgSz w:w="12240" w:h="15840"/>
       <w:pgMar w:top="1440" w:right="1440" w:bottom="1440" w:left="1440" w:header="720" w:footer="720" w:gutter="0"/>
       <w:cols w:space="720"/>

--- a/dataflow/templates/word/template2.docx
+++ b/dataflow/templates/word/template2.docx
@@ -12,16 +12,185 @@
         <mc:AlternateContent>
           <mc:Choice Requires="wps">
             <w:drawing>
-              <wp:anchor distT="0" distB="0" distL="114300" distR="114300" simplePos="0" relativeHeight="251659264" behindDoc="1" locked="0" layoutInCell="1" allowOverlap="1" wp14:anchorId="56298FA9" wp14:editId="30D58250">
+              <wp:anchor distT="0" distB="0" distL="114300" distR="114300" simplePos="0" relativeHeight="251662336" behindDoc="0" locked="0" layoutInCell="1" allowOverlap="1" wp14:anchorId="2F0630EE" wp14:editId="5E831EC4">
+                <wp:simplePos x="0" y="0"/>
+                <wp:positionH relativeFrom="margin">
+                  <wp:posOffset>3960668</wp:posOffset>
+                </wp:positionH>
+                <wp:positionV relativeFrom="paragraph">
+                  <wp:posOffset>971608</wp:posOffset>
+                </wp:positionV>
+                <wp:extent cx="2003714" cy="1341812"/>
+                <wp:effectExtent l="209550" t="0" r="0" b="353695"/>
+                <wp:wrapNone/>
+                <wp:docPr id="959281883" name="Isosceles Triangle 2"/>
+                <wp:cNvGraphicFramePr/>
+                <a:graphic xmlns:a="http://schemas.openxmlformats.org/drawingml/2006/main">
+                  <a:graphicData uri="http://schemas.microsoft.com/office/word/2010/wordprocessingShape">
+                    <wps:wsp>
+                      <wps:cNvSpPr/>
+                      <wps:spPr>
+                        <a:xfrm rot="1293186">
+                          <a:off x="0" y="0"/>
+                          <a:ext cx="2003714" cy="1341812"/>
+                        </a:xfrm>
+                        <a:prstGeom prst="triangle">
+                          <a:avLst/>
+                        </a:prstGeom>
+                        <a:solidFill>
+                          <a:schemeClr val="accent2"/>
+                        </a:solidFill>
+                      </wps:spPr>
+                      <wps:style>
+                        <a:lnRef idx="2">
+                          <a:schemeClr val="accent1">
+                            <a:shade val="15000"/>
+                          </a:schemeClr>
+                        </a:lnRef>
+                        <a:fillRef idx="1">
+                          <a:schemeClr val="accent1"/>
+                        </a:fillRef>
+                        <a:effectRef idx="0">
+                          <a:schemeClr val="accent1"/>
+                        </a:effectRef>
+                        <a:fontRef idx="minor">
+                          <a:schemeClr val="lt1"/>
+                        </a:fontRef>
+                      </wps:style>
+                      <wps:bodyPr rot="0" spcFirstLastPara="0" vertOverflow="overflow" horzOverflow="overflow" vert="horz" wrap="square" lIns="91440" tIns="45720" rIns="91440" bIns="45720" numCol="1" spcCol="0" rtlCol="0" fromWordArt="0" anchor="ctr" anchorCtr="0" forceAA="0" compatLnSpc="1">
+                        <a:prstTxWarp prst="textNoShape">
+                          <a:avLst/>
+                        </a:prstTxWarp>
+                        <a:noAutofit/>
+                      </wps:bodyPr>
+                    </wps:wsp>
+                  </a:graphicData>
+                </a:graphic>
+                <wp14:sizeRelH relativeFrom="margin">
+                  <wp14:pctWidth>0</wp14:pctWidth>
+                </wp14:sizeRelH>
+                <wp14:sizeRelV relativeFrom="margin">
+                  <wp14:pctHeight>0</wp14:pctHeight>
+                </wp14:sizeRelV>
+              </wp:anchor>
+            </w:drawing>
+          </mc:Choice>
+          <mc:Fallback>
+            <w:pict>
+              <v:shapetype w14:anchorId="1A51A474" id="_x0000_t5" coordsize="21600,21600" o:spt="5" adj="10800" path="m@0,l,21600r21600,xe">
+                <v:stroke joinstyle="miter"/>
+                <v:formulas>
+                  <v:f eqn="val #0"/>
+                  <v:f eqn="prod #0 1 2"/>
+                  <v:f eqn="sum @1 10800 0"/>
+                </v:formulas>
+                <v:path gradientshapeok="t" o:connecttype="custom" o:connectlocs="@0,0;@1,10800;0,21600;10800,21600;21600,21600;@2,10800" textboxrect="0,10800,10800,18000;5400,10800,16200,18000;10800,10800,21600,18000;0,7200,7200,21600;7200,7200,14400,21600;14400,7200,21600,21600"/>
+                <v:handles>
+                  <v:h position="#0,topLeft" xrange="0,21600"/>
+                </v:handles>
+              </v:shapetype>
+              <v:shape id="Isosceles Triangle 2" o:spid="_x0000_s1026" type="#_x0000_t5" style="position:absolute;margin-left:311.85pt;margin-top:76.5pt;width:157.75pt;height:105.65pt;rotation:1412504fd;z-index:251662336;visibility:visible;mso-wrap-style:square;mso-width-percent:0;mso-height-percent:0;mso-wrap-distance-left:9pt;mso-wrap-distance-top:0;mso-wrap-distance-right:9pt;mso-wrap-distance-bottom:0;mso-position-horizontal:absolute;mso-position-horizontal-relative:margin;mso-position-vertical:absolute;mso-position-vertical-relative:text;mso-width-percent:0;mso-height-percent:0;mso-width-relative:margin;mso-height-relative:margin;v-text-anchor:middle" o:gfxdata="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" fillcolor="#e97132 [3205]" strokecolor="#030e13 [484]" strokeweight="1pt">
+                <w10:wrap anchorx="margin"/>
+              </v:shape>
+            </w:pict>
+          </mc:Fallback>
+        </mc:AlternateContent>
+      </w:r>
+      <w:r>
+        <w:rPr>
+          <w:rFonts w:hint="eastAsia"/>
+          <w:noProof/>
+        </w:rPr>
+        <mc:AlternateContent>
+          <mc:Choice Requires="wps">
+            <w:drawing>
+              <wp:anchor distT="0" distB="0" distL="114300" distR="114300" simplePos="0" relativeHeight="251661312" behindDoc="0" locked="0" layoutInCell="1" allowOverlap="1" wp14:anchorId="631D3BC3" wp14:editId="221AB896">
                 <wp:simplePos x="0" y="0"/>
                 <wp:positionH relativeFrom="column">
-                  <wp:posOffset>121920</wp:posOffset>
+                  <wp:posOffset>2652799</wp:posOffset>
                 </wp:positionH>
                 <wp:positionV relativeFrom="paragraph">
-                  <wp:posOffset>628015</wp:posOffset>
+                  <wp:posOffset>867352</wp:posOffset>
                 </wp:positionV>
-                <wp:extent cx="5425440" cy="2110740"/>
-                <wp:effectExtent l="0" t="0" r="22860" b="22860"/>
+                <wp:extent cx="1870364" cy="1911466"/>
+                <wp:effectExtent l="0" t="0" r="15875" b="12700"/>
+                <wp:wrapNone/>
+                <wp:docPr id="1916809655" name="Oval 3"/>
+                <wp:cNvGraphicFramePr/>
+                <a:graphic xmlns:a="http://schemas.openxmlformats.org/drawingml/2006/main">
+                  <a:graphicData uri="http://schemas.microsoft.com/office/word/2010/wordprocessingShape">
+                    <wps:wsp>
+                      <wps:cNvSpPr/>
+                      <wps:spPr>
+                        <a:xfrm>
+                          <a:off x="0" y="0"/>
+                          <a:ext cx="1870364" cy="1911466"/>
+                        </a:xfrm>
+                        <a:prstGeom prst="ellipse">
+                          <a:avLst/>
+                        </a:prstGeom>
+                        <a:solidFill>
+                          <a:srgbClr val="FF0000"/>
+                        </a:solidFill>
+                      </wps:spPr>
+                      <wps:style>
+                        <a:lnRef idx="2">
+                          <a:schemeClr val="accent1">
+                            <a:shade val="15000"/>
+                          </a:schemeClr>
+                        </a:lnRef>
+                        <a:fillRef idx="1">
+                          <a:schemeClr val="accent1"/>
+                        </a:fillRef>
+                        <a:effectRef idx="0">
+                          <a:schemeClr val="accent1"/>
+                        </a:effectRef>
+                        <a:fontRef idx="minor">
+                          <a:schemeClr val="lt1"/>
+                        </a:fontRef>
+                      </wps:style>
+                      <wps:bodyPr rot="0" spcFirstLastPara="0" vertOverflow="overflow" horzOverflow="overflow" vert="horz" wrap="square" lIns="91440" tIns="45720" rIns="91440" bIns="45720" numCol="1" spcCol="0" rtlCol="0" fromWordArt="0" anchor="ctr" anchorCtr="0" forceAA="0" compatLnSpc="1">
+                        <a:prstTxWarp prst="textNoShape">
+                          <a:avLst/>
+                        </a:prstTxWarp>
+                        <a:noAutofit/>
+                      </wps:bodyPr>
+                    </wps:wsp>
+                  </a:graphicData>
+                </a:graphic>
+                <wp14:sizeRelV relativeFrom="margin">
+                  <wp14:pctHeight>0</wp14:pctHeight>
+                </wp14:sizeRelV>
+              </wp:anchor>
+            </w:drawing>
+          </mc:Choice>
+          <mc:Fallback>
+            <w:pict>
+              <v:oval w14:anchorId="089A309E" id="Oval 3" o:spid="_x0000_s1026" style="position:absolute;margin-left:208.9pt;margin-top:68.3pt;width:147.25pt;height:150.5pt;z-index:251661312;visibility:visible;mso-wrap-style:square;mso-height-percent:0;mso-wrap-distance-left:9pt;mso-wrap-distance-top:0;mso-wrap-distance-right:9pt;mso-wrap-distance-bottom:0;mso-position-horizontal:absolute;mso-position-horizontal-relative:text;mso-position-vertical:absolute;mso-position-vertical-relative:text;mso-height-percent:0;mso-height-relative:margin;v-text-anchor:middle" o:gfxdata="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" fillcolor="red" strokecolor="#030e13 [484]" strokeweight="1pt">
+                <v:stroke joinstyle="miter"/>
+              </v:oval>
+            </w:pict>
+          </mc:Fallback>
+        </mc:AlternateContent>
+      </w:r>
+      <w:r>
+        <w:rPr>
+          <w:rFonts w:hint="eastAsia"/>
+          <w:noProof/>
+        </w:rPr>
+        <mc:AlternateContent>
+          <mc:Choice Requires="wps">
+            <w:drawing>
+              <wp:anchor distT="0" distB="0" distL="114300" distR="114300" simplePos="0" relativeHeight="251659264" behindDoc="1" locked="0" layoutInCell="1" allowOverlap="1" wp14:anchorId="56298FA9" wp14:editId="47AC972B">
+                <wp:simplePos x="0" y="0"/>
+                <wp:positionH relativeFrom="column">
+                  <wp:posOffset>124460</wp:posOffset>
+                </wp:positionH>
+                <wp:positionV relativeFrom="paragraph">
+                  <wp:posOffset>624840</wp:posOffset>
+                </wp:positionV>
+                <wp:extent cx="2763520" cy="2110740"/>
+                <wp:effectExtent l="0" t="0" r="17780" b="22860"/>
                 <wp:wrapTopAndBottom/>
                 <wp:docPr id="1590881143" name="Rectangle 1"/>
                 <wp:cNvGraphicFramePr/>
@@ -32,7 +201,7 @@
                       <wps:spPr>
                         <a:xfrm>
                           <a:off x="0" y="0"/>
-                          <a:ext cx="5425440" cy="2110740"/>
+                          <a:ext cx="2763520" cy="2110740"/>
                         </a:xfrm>
                         <a:prstGeom prst="rect">
                           <a:avLst/>
@@ -80,7 +249,7 @@
           </mc:Choice>
           <mc:Fallback>
             <w:pict>
-              <v:rect w14:anchorId="7D0C2ACB" id="Rectangle 1" o:spid="_x0000_s1026" style="position:absolute;margin-left:9.6pt;margin-top:49.45pt;width:427.2pt;height:166.2pt;z-index:-251657216;visibility:visible;mso-wrap-style:square;mso-width-percent:0;mso-height-percent:0;mso-wrap-distance-left:9pt;mso-wrap-distance-top:0;mso-wrap-distance-right:9pt;mso-wrap-distance-bottom:0;mso-position-horizontal:absolute;mso-position-horizontal-relative:text;mso-position-vertical:absolute;mso-position-vertical-relative:text;mso-width-percent:0;mso-height-percent:0;mso-width-relative:margin;mso-height-relative:margin;v-text-anchor:middle" o:gfxdata="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" fillcolor="#95dcf7 [1303]" strokecolor="#030e13 [484]" strokeweight="1pt">
+              <v:rect w14:anchorId="6D12C2C8" id="Rectangle 1" o:spid="_x0000_s1026" style="position:absolute;margin-left:9.8pt;margin-top:49.2pt;width:217.6pt;height:166.2pt;z-index:-251657216;visibility:visible;mso-wrap-style:square;mso-width-percent:0;mso-height-percent:0;mso-wrap-distance-left:9pt;mso-wrap-distance-top:0;mso-wrap-distance-right:9pt;mso-wrap-distance-bottom:0;mso-position-horizontal:absolute;mso-position-horizontal-relative:text;mso-position-vertical:absolute;mso-position-vertical-relative:text;mso-width-percent:0;mso-height-percent:0;mso-width-relative:margin;mso-height-relative:margin;v-text-anchor:middle" o:gfxdata="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" fillcolor="#95dcf7 [1303]" strokecolor="#030e13 [484]" strokeweight="1pt">
                 <w10:wrap type="topAndBottom"/>
               </v:rect>
             </w:pict>
